--- a/OYM/Base de Datos/Requisitos de proyecto final.docx
+++ b/OYM/Base de Datos/Requisitos de proyecto final.docx
@@ -1,6 +1,6 @@
 
 <file path=word/document.xml><?xml version="1.0" encoding="utf-8"?>
-<w:document xmlns:wpc="http://schemas.microsoft.com/office/word/2010/wordprocessingCanvas" xmlns:cx="http://schemas.microsoft.com/office/drawing/2014/chartex" xmlns:mc="http://schemas.openxmlformats.org/markup-compatibility/2006" xmlns:o="urn:schemas-microsoft-com:office:office" xmlns:r="http://schemas.openxmlformats.org/officeDocument/2006/relationships" xmlns:m="http://schemas.openxmlformats.org/officeDocument/2006/math" xmlns:v="urn:schemas-microsoft-com:vml" xmlns:wp14="http://schemas.microsoft.com/office/word/2010/wordprocessingDrawing" xmlns:wp="http://schemas.openxmlformats.org/drawingml/2006/wordprocessingDrawing" xmlns:w10="urn:schemas-microsoft-com:office:word" xmlns:w="http://schemas.openxmlformats.org/wordprocessingml/2006/main" xmlns:w14="http://schemas.microsoft.com/office/word/2010/wordml" xmlns:w15="http://schemas.microsoft.com/office/word/2012/wordml" xmlns:w16se="http://schemas.microsoft.com/office/word/2015/wordml/symex" xmlns:wpg="http://schemas.microsoft.com/office/word/2010/wordprocessingGroup" xmlns:wpi="http://schemas.microsoft.com/office/word/2010/wordprocessingInk" xmlns:wne="http://schemas.microsoft.com/office/word/2006/wordml" xmlns:wps="http://schemas.microsoft.com/office/word/2010/wordprocessingShape" mc:Ignorable="w14 w15 w16se wp14">
+<w:document xmlns:wpc="http://schemas.microsoft.com/office/word/2010/wordprocessingCanvas" xmlns:mc="http://schemas.openxmlformats.org/markup-compatibility/2006" xmlns:o="urn:schemas-microsoft-com:office:office" xmlns:r="http://schemas.openxmlformats.org/officeDocument/2006/relationships" xmlns:m="http://schemas.openxmlformats.org/officeDocument/2006/math" xmlns:v="urn:schemas-microsoft-com:vml" xmlns:wp14="http://schemas.microsoft.com/office/word/2010/wordprocessingDrawing" xmlns:wp="http://schemas.openxmlformats.org/drawingml/2006/wordprocessingDrawing" xmlns:w10="urn:schemas-microsoft-com:office:word" xmlns:w="http://schemas.openxmlformats.org/wordprocessingml/2006/main" xmlns:w14="http://schemas.microsoft.com/office/word/2010/wordml" xmlns:w15="http://schemas.microsoft.com/office/word/2012/wordml" xmlns:wpg="http://schemas.microsoft.com/office/word/2010/wordprocessingGroup" xmlns:wpi="http://schemas.microsoft.com/office/word/2010/wordprocessingInk" xmlns:wne="http://schemas.microsoft.com/office/word/2006/wordml" xmlns:wps="http://schemas.microsoft.com/office/word/2010/wordprocessingShape" mc:Ignorable="w14 w15 wp14">
   <w:body>
     <w:p>
       <w:pPr>
@@ -90,7 +90,13 @@
         </w:numPr>
       </w:pPr>
       <w:r>
-        <w:t>Cada base de datos debe tener mínimo dos tablas</w:t>
+        <w:t xml:space="preserve">Cada base de datos debe tener mínimo </w:t>
+      </w:r>
+      <w:r>
+        <w:t>tres</w:t>
+      </w:r>
+      <w:r>
+        <w:t xml:space="preserve"> tablas</w:t>
       </w:r>
     </w:p>
     <w:p>
@@ -221,17 +227,344 @@
           <w:ilvl w:val="0"/>
           <w:numId w:val="2"/>
         </w:numPr>
-      </w:pPr>
-      <w:r>
-        <w:t xml:space="preserve">Debe subir los proyectos a un repositorio de código como GitHub, </w:t>
+        <w:rPr>
+          <w:lang w:val="es-DO"/>
+        </w:rPr>
+      </w:pPr>
+      <w:r>
+        <w:rPr>
+          <w:lang w:val="es-DO"/>
+        </w:rPr>
+        <w:t xml:space="preserve">Los proyectos finales, con su código fuente, serán subidos al repositorio de </w:t>
       </w:r>
       <w:proofErr w:type="spellStart"/>
       <w:r>
-        <w:t>GitLab</w:t>
+        <w:rPr>
+          <w:lang w:val="es-DO"/>
+        </w:rPr>
+        <w:t>versionamiento</w:t>
       </w:r>
       <w:proofErr w:type="spellEnd"/>
       <w:r>
-        <w:t>, etc.</w:t>
+        <w:rPr>
+          <w:lang w:val="es-DO"/>
+        </w:rPr>
+        <w:t xml:space="preserve"> </w:t>
+      </w:r>
+      <w:proofErr w:type="spellStart"/>
+      <w:r>
+        <w:rPr>
+          <w:b/>
+          <w:lang w:val="es-DO"/>
+        </w:rPr>
+        <w:t>GitHub</w:t>
+      </w:r>
+      <w:proofErr w:type="spellEnd"/>
+      <w:r>
+        <w:rPr>
+          <w:lang w:val="es-DO"/>
+        </w:rPr>
+        <w:t xml:space="preserve"> con el siguiente formato:</w:t>
+      </w:r>
+    </w:p>
+    <w:p>
+      <w:pPr>
+        <w:pStyle w:val="ListParagraph"/>
+        <w:numPr>
+          <w:ilvl w:val="1"/>
+          <w:numId w:val="2"/>
+        </w:numPr>
+        <w:rPr>
+          <w:lang w:val="es-DO"/>
+        </w:rPr>
+      </w:pPr>
+      <w:r>
+        <w:rPr>
+          <w:lang w:val="es-DO"/>
+        </w:rPr>
+        <w:t xml:space="preserve">El proyecto debe ser subido bajo </w:t>
+      </w:r>
+      <w:r>
+        <w:rPr>
+          <w:b/>
+          <w:lang w:val="es-DO"/>
+        </w:rPr>
+        <w:t>licencia MIT</w:t>
+      </w:r>
+      <w:r>
+        <w:rPr>
+          <w:lang w:val="es-DO"/>
+        </w:rPr>
+        <w:t>.</w:t>
+      </w:r>
+    </w:p>
+    <w:p>
+      <w:pPr>
+        <w:pStyle w:val="ListParagraph"/>
+        <w:numPr>
+          <w:ilvl w:val="1"/>
+          <w:numId w:val="2"/>
+        </w:numPr>
+        <w:rPr>
+          <w:lang w:val="es-DO"/>
+        </w:rPr>
+      </w:pPr>
+      <w:r>
+        <w:rPr>
+          <w:lang w:val="es-DO"/>
+        </w:rPr>
+        <w:t xml:space="preserve">En la descripción debe decir los </w:t>
+      </w:r>
+      <w:r>
+        <w:rPr>
+          <w:b/>
+          <w:lang w:val="es-DO"/>
+        </w:rPr>
+        <w:t>nombres</w:t>
+      </w:r>
+      <w:r>
+        <w:rPr>
+          <w:lang w:val="es-DO"/>
+        </w:rPr>
+        <w:t xml:space="preserve"> de los integrantes del grupo y sus </w:t>
+      </w:r>
+      <w:r>
+        <w:rPr>
+          <w:b/>
+          <w:lang w:val="es-DO"/>
+        </w:rPr>
+        <w:t>matrículas</w:t>
+      </w:r>
+      <w:r>
+        <w:rPr>
+          <w:lang w:val="es-DO"/>
+        </w:rPr>
+        <w:t xml:space="preserve">, así como la </w:t>
+      </w:r>
+      <w:r>
+        <w:rPr>
+          <w:b/>
+          <w:lang w:val="es-DO"/>
+        </w:rPr>
+        <w:t>universidad</w:t>
+      </w:r>
+      <w:r>
+        <w:rPr>
+          <w:lang w:val="es-DO"/>
+        </w:rPr>
+        <w:t xml:space="preserve">, el nombre de la </w:t>
+      </w:r>
+      <w:r>
+        <w:rPr>
+          <w:b/>
+          <w:lang w:val="es-DO"/>
+        </w:rPr>
+        <w:t>materia</w:t>
+      </w:r>
+      <w:r>
+        <w:rPr>
+          <w:lang w:val="es-DO"/>
+        </w:rPr>
+        <w:t xml:space="preserve"> y la </w:t>
+      </w:r>
+      <w:r>
+        <w:rPr>
+          <w:b/>
+          <w:lang w:val="es-DO"/>
+        </w:rPr>
+        <w:t>sección</w:t>
+      </w:r>
+      <w:r>
+        <w:rPr>
+          <w:lang w:val="es-DO"/>
+        </w:rPr>
+        <w:t>.</w:t>
+      </w:r>
+    </w:p>
+    <w:p>
+      <w:pPr>
+        <w:pStyle w:val="ListParagraph"/>
+        <w:numPr>
+          <w:ilvl w:val="1"/>
+          <w:numId w:val="2"/>
+        </w:numPr>
+        <w:rPr>
+          <w:lang w:val="es-DO"/>
+        </w:rPr>
+      </w:pPr>
+      <w:r>
+        <w:rPr>
+          <w:lang w:val="es-DO"/>
+        </w:rPr>
+        <w:t xml:space="preserve">Cada integrante del equipo debe tener una cuenta de </w:t>
+      </w:r>
+      <w:proofErr w:type="spellStart"/>
+      <w:r>
+        <w:rPr>
+          <w:lang w:val="es-DO"/>
+        </w:rPr>
+        <w:t>GitHub</w:t>
+      </w:r>
+      <w:proofErr w:type="spellEnd"/>
+      <w:r>
+        <w:rPr>
+          <w:lang w:val="es-DO"/>
+        </w:rPr>
+        <w:t xml:space="preserve"> así como hacer “</w:t>
+      </w:r>
+      <w:proofErr w:type="spellStart"/>
+      <w:r>
+        <w:rPr>
+          <w:b/>
+          <w:lang w:val="es-DO"/>
+        </w:rPr>
+        <w:t>Fork</w:t>
+      </w:r>
+      <w:proofErr w:type="spellEnd"/>
+      <w:r>
+        <w:rPr>
+          <w:lang w:val="es-DO"/>
+        </w:rPr>
+        <w:t>” del proyecto base.</w:t>
+      </w:r>
+    </w:p>
+    <w:p>
+      <w:pPr>
+        <w:pStyle w:val="ListParagraph"/>
+        <w:numPr>
+          <w:ilvl w:val="2"/>
+          <w:numId w:val="2"/>
+        </w:numPr>
+        <w:rPr>
+          <w:lang w:val="es-DO"/>
+        </w:rPr>
+      </w:pPr>
+      <w:r>
+        <w:rPr>
+          <w:lang w:val="es-DO"/>
+        </w:rPr>
+        <w:t xml:space="preserve">El proyecto principal (Es decir, el que me van a </w:t>
+      </w:r>
+      <w:r>
+        <w:rPr>
+          <w:lang w:val="es-DO"/>
+        </w:rPr>
+        <w:t xml:space="preserve">mandar por la </w:t>
+      </w:r>
+      <w:proofErr w:type="spellStart"/>
+      <w:r>
+        <w:rPr>
+          <w:lang w:val="es-DO"/>
+        </w:rPr>
+        <w:t>pagina</w:t>
+      </w:r>
+      <w:proofErr w:type="spellEnd"/>
+      <w:r>
+        <w:rPr>
+          <w:lang w:val="es-DO"/>
+        </w:rPr>
+        <w:t xml:space="preserve"> </w:t>
+      </w:r>
+      <w:proofErr w:type="spellStart"/>
+      <w:r>
+        <w:rPr>
+          <w:lang w:val="es-DO"/>
+        </w:rPr>
+        <w:t>notasti</w:t>
+      </w:r>
+      <w:proofErr w:type="spellEnd"/>
+      <w:r>
+        <w:rPr>
+          <w:lang w:val="es-DO"/>
+        </w:rPr>
+        <w:t xml:space="preserve">) debe tener </w:t>
+      </w:r>
+      <w:proofErr w:type="spellStart"/>
+      <w:r>
+        <w:rPr>
+          <w:lang w:val="es-DO"/>
+        </w:rPr>
+        <w:t>almenos</w:t>
+      </w:r>
+      <w:proofErr w:type="spellEnd"/>
+      <w:r>
+        <w:rPr>
+          <w:lang w:val="es-DO"/>
+        </w:rPr>
+        <w:t xml:space="preserve"> un “</w:t>
+      </w:r>
+      <w:proofErr w:type="spellStart"/>
+      <w:r>
+        <w:rPr>
+          <w:b/>
+          <w:lang w:val="es-DO"/>
+        </w:rPr>
+        <w:t>Comits</w:t>
+      </w:r>
+      <w:proofErr w:type="spellEnd"/>
+      <w:r>
+        <w:rPr>
+          <w:lang w:val="es-DO"/>
+        </w:rPr>
+        <w:t>” de cara uno de los integrantes del equipo.</w:t>
+      </w:r>
+    </w:p>
+    <w:p>
+      <w:pPr>
+        <w:pStyle w:val="ListParagraph"/>
+        <w:numPr>
+          <w:ilvl w:val="1"/>
+          <w:numId w:val="2"/>
+        </w:numPr>
+        <w:rPr>
+          <w:lang w:val="es-DO"/>
+        </w:rPr>
+      </w:pPr>
+      <w:r>
+        <w:rPr>
+          <w:lang w:val="es-DO"/>
+        </w:rPr>
+        <w:t xml:space="preserve">El video explicativo debe ser subido a YouTube bajo licencia </w:t>
+      </w:r>
+      <w:r>
+        <w:rPr>
+          <w:b/>
+          <w:lang w:val="es-DO"/>
+        </w:rPr>
+        <w:t>Estándar</w:t>
+      </w:r>
+      <w:r>
+        <w:rPr>
+          <w:lang w:val="es-DO"/>
+        </w:rPr>
+        <w:t xml:space="preserve"> en la categoría de </w:t>
+      </w:r>
+      <w:r>
+        <w:rPr>
+          <w:b/>
+          <w:lang w:val="es-DO"/>
+        </w:rPr>
+        <w:t>Educación</w:t>
+      </w:r>
+      <w:r>
+        <w:rPr>
+          <w:lang w:val="es-DO"/>
+        </w:rPr>
+        <w:t xml:space="preserve"> y debe contar con la </w:t>
+      </w:r>
+      <w:proofErr w:type="spellStart"/>
+      <w:r>
+        <w:rPr>
+          <w:lang w:val="es-DO"/>
+        </w:rPr>
+        <w:t>exponencia</w:t>
+      </w:r>
+      <w:proofErr w:type="spellEnd"/>
+      <w:r>
+        <w:rPr>
+          <w:lang w:val="es-DO"/>
+        </w:rPr>
+        <w:t xml:space="preserve"> de cada integrante del equipo.</w:t>
       </w:r>
     </w:p>
     <w:p>
@@ -243,7 +576,29 @@
         </w:numPr>
       </w:pPr>
       <w:r>
-        <w:t>Enviar un correo al profesor con las siguientes características</w:t>
+        <w:t xml:space="preserve">Enviar el link en un comentario </w:t>
+      </w:r>
+      <w:proofErr w:type="spellStart"/>
+      <w:r>
+        <w:t>atraves</w:t>
+      </w:r>
+      <w:proofErr w:type="spellEnd"/>
+      <w:r>
+        <w:t xml:space="preserve"> de la página </w:t>
+      </w:r>
+      <w:hyperlink r:id="rId5" w:history="1">
+        <w:r>
+          <w:rPr>
+            <w:rStyle w:val="Hyperlink"/>
+          </w:rPr>
+          <w:t>www.NotasTi.com</w:t>
+        </w:r>
+      </w:hyperlink>
+      <w:r>
+        <w:t xml:space="preserve"> en el grupo al que pertenezca con el siguiente formato</w:t>
+      </w:r>
+      <w:r>
+        <w:t>:</w:t>
       </w:r>
     </w:p>
     <w:p>
@@ -255,28 +610,19 @@
         </w:numPr>
       </w:pPr>
       <w:r>
-        <w:t xml:space="preserve">Asunto: Proyecto de Base de Datos Sección </w:t>
+        <w:t>Saludos profesor, en el siguiente link podrá encontrar el proyecto del grupo “</w:t>
       </w:r>
       <w:proofErr w:type="spellStart"/>
       <w:r>
-        <w:t>xxxx</w:t>
+        <w:t>Team</w:t>
       </w:r>
       <w:proofErr w:type="spellEnd"/>
-    </w:p>
-    <w:p>
-      <w:pPr>
-        <w:pStyle w:val="ListParagraph"/>
-        <w:numPr>
-          <w:ilvl w:val="1"/>
-          <w:numId w:val="2"/>
-        </w:numPr>
-      </w:pPr>
-      <w:r>
-        <w:t>Cuerpo: Saludos profesor, en el siguiente link podrá encontrar el proyecto del grupo “</w:t>
+      <w:r>
+        <w:t xml:space="preserve"> </w:t>
       </w:r>
       <w:proofErr w:type="spellStart"/>
       <w:r>
-        <w:t>Team</w:t>
+        <w:t>Ravia</w:t>
       </w:r>
       <w:proofErr w:type="spellEnd"/>
       <w:r>
@@ -284,18 +630,10 @@
       </w:r>
       <w:proofErr w:type="spellStart"/>
       <w:r>
-        <w:t>Ravia</w:t>
+        <w:t>Malagueton</w:t>
       </w:r>
       <w:proofErr w:type="spellEnd"/>
       <w:r>
-        <w:t xml:space="preserve"> </w:t>
-      </w:r>
-      <w:proofErr w:type="spellStart"/>
-      <w:r>
-        <w:t>Malagueton</w:t>
-      </w:r>
-      <w:proofErr w:type="spellEnd"/>
-      <w:r>
         <w:t>”</w:t>
       </w:r>
       <w:r>
@@ -304,7 +642,7 @@
       <w:r>
         <w:br/>
       </w:r>
-      <w:hyperlink r:id="rId5" w:history="1">
+      <w:hyperlink r:id="rId6" w:history="1">
         <w:r>
           <w:rPr>
             <w:rStyle w:val="Hyperlink"/>
@@ -315,58 +653,65 @@
     </w:p>
     <w:p>
       <w:r>
-        <w:t>Nota: No se aceptan entregas que en el correo electrónico los archivos estén adjuntos como parte del correo electrónico, de forma automática perderán los puntos y el correo será eliminado</w:t>
-      </w:r>
-    </w:p>
-    <w:p>
-      <w:r>
         <w:t xml:space="preserve">Ver los siguientes Videos donde se explica la creación de una base de datos y el formato de entrega </w:t>
       </w:r>
     </w:p>
     <w:p/>
-    <w:p>
-      <w:r>
+    <w:p/>
+    <w:p/>
+    <w:p>
+      <w:bookmarkStart w:id="0" w:name="_GoBack"/>
+      <w:bookmarkEnd w:id="0"/>
+    </w:p>
+    <w:p>
+      <w:r>
+        <w:lastRenderedPageBreak/>
         <w:t>Forma Hibrida, Línea de Comandos y Diagrama</w:t>
       </w:r>
     </w:p>
     <w:p>
-      <w:hyperlink r:id="rId6" w:history="1">
+      <w:pPr>
+        <w:rPr>
+          <w:rStyle w:val="Hyperlink"/>
+        </w:rPr>
+      </w:pPr>
+      <w:hyperlink r:id="rId7" w:history="1">
         <w:r>
           <w:rPr>
             <w:rStyle w:val="Hyperlink"/>
+            <w:sz w:val="24"/>
           </w:rPr>
           <w:t>https://youtu.be/tX92VYsxxLY</w:t>
         </w:r>
       </w:hyperlink>
     </w:p>
     <w:p>
-      <w:hyperlink r:id="rId7" w:tgtFrame="_blank" w:history="1">
+      <w:pPr>
+        <w:rPr>
+          <w:rStyle w:val="Hyperlink"/>
+        </w:rPr>
+      </w:pPr>
+      <w:hyperlink r:id="rId8" w:tgtFrame="_blank" w:history="1">
         <w:r>
           <w:rPr>
             <w:rStyle w:val="Hyperlink"/>
-            <w:rFonts w:ascii="Arial" w:hAnsi="Arial" w:cs="Arial"/>
-            <w:color w:val="167AC6"/>
-            <w:sz w:val="17"/>
-            <w:szCs w:val="17"/>
-            <w:bdr w:val="none" w:sz="0" w:space="0" w:color="auto" w:frame="1"/>
-            <w:shd w:val="clear" w:color="auto" w:fill="FFFFFF"/>
+            <w:sz w:val="24"/>
           </w:rPr>
           <w:t>https://youtu.be/4ym-QnYFARU</w:t>
         </w:r>
       </w:hyperlink>
     </w:p>
     <w:p>
-      <w:hyperlink r:id="rId8" w:tgtFrame="_blank" w:history="1">
+      <w:pPr>
+        <w:rPr>
+          <w:rStyle w:val="Hyperlink"/>
+        </w:rPr>
+      </w:pPr>
+      <w:hyperlink r:id="rId9" w:tgtFrame="_blank" w:history="1">
         <w:r>
           <w:rPr>
             <w:rStyle w:val="Hyperlink"/>
-            <w:rFonts w:ascii="Arial" w:hAnsi="Arial" w:cs="Arial"/>
-            <w:color w:val="167AC6"/>
-            <w:sz w:val="17"/>
-            <w:szCs w:val="17"/>
-            <w:u w:val="none"/>
-            <w:bdr w:val="none" w:sz="0" w:space="0" w:color="auto" w:frame="1"/>
-            <w:shd w:val="clear" w:color="auto" w:fill="FFFFFF"/>
+            <w:sz w:val="24"/>
           </w:rPr>
           <w:t>https://youtu.be/hFNH3tjXZK4</w:t>
         </w:r>
@@ -378,57 +723,55 @@
       </w:r>
     </w:p>
     <w:p>
-      <w:hyperlink r:id="rId9" w:tgtFrame="_blank" w:history="1">
+      <w:pPr>
+        <w:rPr>
+          <w:rStyle w:val="Hyperlink"/>
+          <w:sz w:val="24"/>
+        </w:rPr>
+      </w:pPr>
+      <w:hyperlink r:id="rId10" w:tgtFrame="_blank" w:history="1">
         <w:r>
           <w:rPr>
             <w:rStyle w:val="Hyperlink"/>
-            <w:rFonts w:ascii="Arial" w:hAnsi="Arial" w:cs="Arial"/>
-            <w:color w:val="167AC6"/>
-            <w:sz w:val="17"/>
-            <w:szCs w:val="17"/>
-            <w:u w:val="none"/>
-            <w:bdr w:val="none" w:sz="0" w:space="0" w:color="auto" w:frame="1"/>
-            <w:shd w:val="clear" w:color="auto" w:fill="FFFFFF"/>
+            <w:sz w:val="24"/>
           </w:rPr>
           <w:t>https://youtu.be/GZWkTahrvkU</w:t>
         </w:r>
       </w:hyperlink>
     </w:p>
     <w:p>
-      <w:hyperlink r:id="rId10" w:tgtFrame="_blank" w:history="1">
+      <w:pPr>
+        <w:rPr>
+          <w:rStyle w:val="Hyperlink"/>
+          <w:sz w:val="24"/>
+        </w:rPr>
+      </w:pPr>
+      <w:hyperlink r:id="rId11" w:tgtFrame="_blank" w:history="1">
         <w:r>
           <w:rPr>
             <w:rStyle w:val="Hyperlink"/>
-            <w:rFonts w:ascii="Arial" w:hAnsi="Arial" w:cs="Arial"/>
-            <w:color w:val="167AC6"/>
-            <w:sz w:val="17"/>
-            <w:szCs w:val="17"/>
-            <w:u w:val="none"/>
-            <w:bdr w:val="none" w:sz="0" w:space="0" w:color="auto" w:frame="1"/>
-            <w:shd w:val="clear" w:color="auto" w:fill="FFFFFF"/>
+            <w:sz w:val="24"/>
           </w:rPr>
           <w:t>https://youtu.be/4Fr1ge_U5kg</w:t>
         </w:r>
       </w:hyperlink>
     </w:p>
     <w:p>
-      <w:hyperlink r:id="rId11" w:tgtFrame="_blank" w:history="1">
+      <w:pPr>
+        <w:rPr>
+          <w:rStyle w:val="Hyperlink"/>
+          <w:sz w:val="24"/>
+        </w:rPr>
+      </w:pPr>
+      <w:hyperlink r:id="rId12" w:tgtFrame="_blank" w:history="1">
         <w:r>
           <w:rPr>
             <w:rStyle w:val="Hyperlink"/>
-            <w:rFonts w:ascii="Arial" w:hAnsi="Arial" w:cs="Arial"/>
-            <w:color w:val="167AC6"/>
-            <w:sz w:val="17"/>
-            <w:szCs w:val="17"/>
-            <w:u w:val="none"/>
-            <w:bdr w:val="none" w:sz="0" w:space="0" w:color="auto" w:frame="1"/>
-            <w:shd w:val="clear" w:color="auto" w:fill="FFFFFF"/>
+            <w:sz w:val="24"/>
           </w:rPr>
           <w:t>https://youtu.be/UXx-o92hc8g</w:t>
         </w:r>
       </w:hyperlink>
-      <w:bookmarkStart w:id="0" w:name="_GoBack"/>
-      <w:bookmarkEnd w:id="0"/>
     </w:p>
     <w:p/>
     <w:sectPr>
@@ -442,7 +785,7 @@
 </file>
 
 <file path=word/numbering.xml><?xml version="1.0" encoding="utf-8"?>
-<w:numbering xmlns:wpc="http://schemas.microsoft.com/office/word/2010/wordprocessingCanvas" xmlns:cx="http://schemas.microsoft.com/office/drawing/2014/chartex" xmlns:mc="http://schemas.openxmlformats.org/markup-compatibility/2006" xmlns:o="urn:schemas-microsoft-com:office:office" xmlns:r="http://schemas.openxmlformats.org/officeDocument/2006/relationships" xmlns:m="http://schemas.openxmlformats.org/officeDocument/2006/math" xmlns:v="urn:schemas-microsoft-com:vml" xmlns:wp14="http://schemas.microsoft.com/office/word/2010/wordprocessingDrawing" xmlns:wp="http://schemas.openxmlformats.org/drawingml/2006/wordprocessingDrawing" xmlns:w10="urn:schemas-microsoft-com:office:word" xmlns:w="http://schemas.openxmlformats.org/wordprocessingml/2006/main" xmlns:w14="http://schemas.microsoft.com/office/word/2010/wordml" xmlns:w15="http://schemas.microsoft.com/office/word/2012/wordml" xmlns:w16se="http://schemas.microsoft.com/office/word/2015/wordml/symex" xmlns:wpg="http://schemas.microsoft.com/office/word/2010/wordprocessingGroup" xmlns:wpi="http://schemas.microsoft.com/office/word/2010/wordprocessingInk" xmlns:wne="http://schemas.microsoft.com/office/word/2006/wordml" xmlns:wps="http://schemas.microsoft.com/office/word/2010/wordprocessingShape" mc:Ignorable="w14 w15 w16se wp14">
+<w:numbering xmlns:wpc="http://schemas.microsoft.com/office/word/2010/wordprocessingCanvas" xmlns:mc="http://schemas.openxmlformats.org/markup-compatibility/2006" xmlns:o="urn:schemas-microsoft-com:office:office" xmlns:r="http://schemas.openxmlformats.org/officeDocument/2006/relationships" xmlns:m="http://schemas.openxmlformats.org/officeDocument/2006/math" xmlns:v="urn:schemas-microsoft-com:vml" xmlns:wp14="http://schemas.microsoft.com/office/word/2010/wordprocessingDrawing" xmlns:wp="http://schemas.openxmlformats.org/drawingml/2006/wordprocessingDrawing" xmlns:w10="urn:schemas-microsoft-com:office:word" xmlns:w="http://schemas.openxmlformats.org/wordprocessingml/2006/main" xmlns:w14="http://schemas.microsoft.com/office/word/2010/wordml" xmlns:w15="http://schemas.microsoft.com/office/word/2012/wordml" xmlns:wpg="http://schemas.microsoft.com/office/word/2010/wordprocessingGroup" xmlns:wpi="http://schemas.microsoft.com/office/word/2010/wordprocessingInk" xmlns:wne="http://schemas.microsoft.com/office/word/2006/wordml" xmlns:wps="http://schemas.microsoft.com/office/word/2010/wordprocessingShape" mc:Ignorable="w14 w15 wp14">
   <w:abstractNum w:abstractNumId="0" w15:restartNumberingAfterBreak="0">
     <w:nsid w:val="124F2200"/>
     <w:multiLevelType w:val="hybridMultilevel"/>
@@ -468,7 +811,7 @@
         <w:ind w:left="1440" w:hanging="360"/>
       </w:pPr>
     </w:lvl>
-    <w:lvl w:ilvl="2" w:tplc="080A001B" w:tentative="1">
+    <w:lvl w:ilvl="2" w:tplc="080A001B">
       <w:start w:val="1"/>
       <w:numFmt w:val="lowerRoman"/>
       <w:lvlText w:val="%3."/>
@@ -533,6 +876,95 @@
     </w:lvl>
   </w:abstractNum>
   <w:abstractNum w:abstractNumId="1" w15:restartNumberingAfterBreak="0">
+    <w:nsid w:val="41F94216"/>
+    <w:multiLevelType w:val="hybridMultilevel"/>
+    <w:tmpl w:val="26C25146"/>
+    <w:lvl w:ilvl="0" w:tplc="0409000F">
+      <w:start w:val="1"/>
+      <w:numFmt w:val="decimal"/>
+      <w:lvlText w:val="%1."/>
+      <w:lvlJc w:val="left"/>
+      <w:pPr>
+        <w:ind w:left="720" w:hanging="360"/>
+      </w:pPr>
+      <w:rPr>
+        <w:rFonts w:hint="default"/>
+      </w:rPr>
+    </w:lvl>
+    <w:lvl w:ilvl="1" w:tplc="04090019">
+      <w:start w:val="1"/>
+      <w:numFmt w:val="lowerLetter"/>
+      <w:lvlText w:val="%2."/>
+      <w:lvlJc w:val="left"/>
+      <w:pPr>
+        <w:ind w:left="1440" w:hanging="360"/>
+      </w:pPr>
+    </w:lvl>
+    <w:lvl w:ilvl="2" w:tplc="0409001B">
+      <w:start w:val="1"/>
+      <w:numFmt w:val="lowerRoman"/>
+      <w:lvlText w:val="%3."/>
+      <w:lvlJc w:val="right"/>
+      <w:pPr>
+        <w:ind w:left="2160" w:hanging="180"/>
+      </w:pPr>
+    </w:lvl>
+    <w:lvl w:ilvl="3" w:tplc="0409000F" w:tentative="1">
+      <w:start w:val="1"/>
+      <w:numFmt w:val="decimal"/>
+      <w:lvlText w:val="%4."/>
+      <w:lvlJc w:val="left"/>
+      <w:pPr>
+        <w:ind w:left="2880" w:hanging="360"/>
+      </w:pPr>
+    </w:lvl>
+    <w:lvl w:ilvl="4" w:tplc="04090019" w:tentative="1">
+      <w:start w:val="1"/>
+      <w:numFmt w:val="lowerLetter"/>
+      <w:lvlText w:val="%5."/>
+      <w:lvlJc w:val="left"/>
+      <w:pPr>
+        <w:ind w:left="3600" w:hanging="360"/>
+      </w:pPr>
+    </w:lvl>
+    <w:lvl w:ilvl="5" w:tplc="0409001B" w:tentative="1">
+      <w:start w:val="1"/>
+      <w:numFmt w:val="lowerRoman"/>
+      <w:lvlText w:val="%6."/>
+      <w:lvlJc w:val="right"/>
+      <w:pPr>
+        <w:ind w:left="4320" w:hanging="180"/>
+      </w:pPr>
+    </w:lvl>
+    <w:lvl w:ilvl="6" w:tplc="0409000F" w:tentative="1">
+      <w:start w:val="1"/>
+      <w:numFmt w:val="decimal"/>
+      <w:lvlText w:val="%7."/>
+      <w:lvlJc w:val="left"/>
+      <w:pPr>
+        <w:ind w:left="5040" w:hanging="360"/>
+      </w:pPr>
+    </w:lvl>
+    <w:lvl w:ilvl="7" w:tplc="04090019" w:tentative="1">
+      <w:start w:val="1"/>
+      <w:numFmt w:val="lowerLetter"/>
+      <w:lvlText w:val="%8."/>
+      <w:lvlJc w:val="left"/>
+      <w:pPr>
+        <w:ind w:left="5760" w:hanging="360"/>
+      </w:pPr>
+    </w:lvl>
+    <w:lvl w:ilvl="8" w:tplc="0409001B" w:tentative="1">
+      <w:start w:val="1"/>
+      <w:numFmt w:val="lowerRoman"/>
+      <w:lvlText w:val="%9."/>
+      <w:lvlJc w:val="right"/>
+      <w:pPr>
+        <w:ind w:left="6480" w:hanging="180"/>
+      </w:pPr>
+    </w:lvl>
+  </w:abstractNum>
+  <w:abstractNum w:abstractNumId="2" w15:restartNumberingAfterBreak="0">
     <w:nsid w:val="66046FDE"/>
     <w:multiLevelType w:val="hybridMultilevel"/>
     <w:tmpl w:val="8488FB90"/>
@@ -622,16 +1054,19 @@
     </w:lvl>
   </w:abstractNum>
   <w:num w:numId="1">
-    <w:abstractNumId w:val="1"/>
+    <w:abstractNumId w:val="2"/>
   </w:num>
   <w:num w:numId="2">
     <w:abstractNumId w:val="0"/>
+  </w:num>
+  <w:num w:numId="3">
+    <w:abstractNumId w:val="1"/>
   </w:num>
 </w:numbering>
 </file>
 
 <file path=word/styles.xml><?xml version="1.0" encoding="utf-8"?>
-<w:styles xmlns:mc="http://schemas.openxmlformats.org/markup-compatibility/2006" xmlns:r="http://schemas.openxmlformats.org/officeDocument/2006/relationships" xmlns:w="http://schemas.openxmlformats.org/wordprocessingml/2006/main" xmlns:w14="http://schemas.microsoft.com/office/word/2010/wordml" xmlns:w15="http://schemas.microsoft.com/office/word/2012/wordml" xmlns:w16se="http://schemas.microsoft.com/office/word/2015/wordml/symex" mc:Ignorable="w14 w15 w16se">
+<w:styles xmlns:mc="http://schemas.openxmlformats.org/markup-compatibility/2006" xmlns:r="http://schemas.openxmlformats.org/officeDocument/2006/relationships" xmlns:w="http://schemas.openxmlformats.org/wordprocessingml/2006/main" xmlns:w14="http://schemas.microsoft.com/office/word/2010/wordml" xmlns:w15="http://schemas.microsoft.com/office/word/2012/wordml" mc:Ignorable="w14 w15">
   <w:docDefaults>
     <w:rPrDefault>
       <w:rPr>
